--- a/Javascript Fundamentals/Eloquent JavaScript by Marijin Haverbeke.docx
+++ b/Javascript Fundamentals/Eloquent JavaScript by Marijin Haverbeke.docx
@@ -1,6 +1,6 @@
 
 <file path=word/document.xml><?xml version="1.0" encoding="utf-8"?>
-<w:document xmlns:wpc="http://schemas.microsoft.com/office/word/2010/wordprocessingCanvas" xmlns:cx="http://schemas.microsoft.com/office/drawing/2014/chartex" xmlns:cx1="http://schemas.microsoft.com/office/drawing/2015/9/8/chartex" xmlns:cx2="http://schemas.microsoft.com/office/drawing/2015/10/21/chartex" xmlns:cx3="http://schemas.microsoft.com/office/drawing/2016/5/9/chartex" xmlns:cx4="http://schemas.microsoft.com/office/drawing/2016/5/10/chartex" xmlns:cx5="http://schemas.microsoft.com/office/drawing/2016/5/11/chartex" xmlns:cx6="http://schemas.microsoft.com/office/drawing/2016/5/12/chartex" xmlns:cx7="http://schemas.microsoft.com/office/drawing/2016/5/13/chartex" xmlns:cx8="http://schemas.microsoft.com/office/drawing/2016/5/14/chartex" xmlns:mc="http://schemas.openxmlformats.org/markup-compatibility/2006" xmlns:aink="http://schemas.microsoft.com/office/drawing/2016/ink" xmlns:am3d="http://schemas.microsoft.com/office/drawing/2017/model3d" xmlns:o="urn:schemas-microsoft-com:office:office" xmlns:r="http://schemas.openxmlformats.org/officeDocument/2006/relationships" xmlns:m="http://schemas.openxmlformats.org/officeDocument/2006/math" xmlns:v="urn:schemas-microsoft-com:vml" xmlns:wp14="http://schemas.microsoft.com/office/word/2010/wordprocessingDrawing" xmlns:wp="http://schemas.openxmlformats.org/drawingml/2006/wordprocessingDrawing" xmlns:w10="urn:schemas-microsoft-com:office:word" xmlns:w="http://schemas.openxmlformats.org/wordprocessingml/2006/main" xmlns:w14="http://schemas.microsoft.com/office/word/2010/wordml" xmlns:w15="http://schemas.microsoft.com/office/word/2012/wordml" xmlns:w16cex="http://schemas.microsoft.com/office/word/2018/wordml/cex" xmlns:w16cid="http://schemas.microsoft.com/office/word/2016/wordml/cid" xmlns:w16="http://schemas.microsoft.com/office/word/2018/wordml" xmlns:w16se="http://schemas.microsoft.com/office/word/2015/wordml/symex" xmlns:wpg="http://schemas.microsoft.com/office/word/2010/wordprocessingGroup" xmlns:wpi="http://schemas.microsoft.com/office/word/2010/wordprocessingInk" xmlns:wne="http://schemas.microsoft.com/office/word/2006/wordml" xmlns:wps="http://schemas.microsoft.com/office/word/2010/wordprocessingShape" mc:Ignorable="w14 w15 w16se w16cid w16 w16cex wp14">
+<w:document xmlns:wpc="http://schemas.microsoft.com/office/word/2010/wordprocessingCanvas" xmlns:cx="http://schemas.microsoft.com/office/drawing/2014/chartex" xmlns:cx1="http://schemas.microsoft.com/office/drawing/2015/9/8/chartex" xmlns:cx2="http://schemas.microsoft.com/office/drawing/2015/10/21/chartex" xmlns:cx3="http://schemas.microsoft.com/office/drawing/2016/5/9/chartex" xmlns:cx4="http://schemas.microsoft.com/office/drawing/2016/5/10/chartex" xmlns:cx5="http://schemas.microsoft.com/office/drawing/2016/5/11/chartex" xmlns:cx6="http://schemas.microsoft.com/office/drawing/2016/5/12/chartex" xmlns:cx7="http://schemas.microsoft.com/office/drawing/2016/5/13/chartex" xmlns:cx8="http://schemas.microsoft.com/office/drawing/2016/5/14/chartex" xmlns:mc="http://schemas.openxmlformats.org/markup-compatibility/2006" xmlns:aink="http://schemas.microsoft.com/office/drawing/2016/ink" xmlns:am3d="http://schemas.microsoft.com/office/drawing/2017/model3d" xmlns:o="urn:schemas-microsoft-com:office:office" xmlns:r="http://schemas.openxmlformats.org/officeDocument/2006/relationships" xmlns:m="http://schemas.openxmlformats.org/officeDocument/2006/math" xmlns:v="urn:schemas-microsoft-com:vml" xmlns:wp14="http://schemas.microsoft.com/office/word/2010/wordprocessingDrawing" xmlns:wp="http://schemas.openxmlformats.org/drawingml/2006/wordprocessingDrawing" xmlns:w10="urn:schemas-microsoft-com:office:word" xmlns:w="http://schemas.openxmlformats.org/wordprocessingml/2006/main" xmlns:w14="http://schemas.microsoft.com/office/word/2010/wordml" xmlns:w15="http://schemas.microsoft.com/office/word/2012/wordml" xmlns:w16cex="http://schemas.microsoft.com/office/word/2018/wordml/cex" xmlns:w16cid="http://schemas.microsoft.com/office/word/2016/wordml/cid" xmlns:w16="http://schemas.microsoft.com/office/word/2018/wordml" xmlns:w16sdtdh="http://schemas.microsoft.com/office/word/2020/wordml/sdtdatahash" xmlns:w16se="http://schemas.microsoft.com/office/word/2015/wordml/symex" xmlns:wpg="http://schemas.microsoft.com/office/word/2010/wordprocessingGroup" xmlns:wpi="http://schemas.microsoft.com/office/word/2010/wordprocessingInk" xmlns:wne="http://schemas.microsoft.com/office/word/2006/wordml" xmlns:wps="http://schemas.microsoft.com/office/word/2010/wordprocessingShape" mc:Ignorable="w14 w15 w16se w16cid w16 w16cex w16sdtdh wp14">
   <w:body>
     <w:p>
       <w:pPr>
@@ -234,15 +234,7 @@
     </w:p>
     <w:p>
       <w:r>
-        <w:t>for (let current = 20</w:t>
-      </w:r>
-      <w:proofErr w:type="gramStart"/>
-      <w:r>
-        <w:t>; ;</w:t>
-      </w:r>
-      <w:proofErr w:type="gramEnd"/>
-      <w:r>
-        <w:t xml:space="preserve"> current = current + 1) { </w:t>
+        <w:t xml:space="preserve">for (let current = 20; ; current = current + 1) { </w:t>
       </w:r>
     </w:p>
     <w:p>
@@ -250,15 +242,7 @@
         <w:ind w:firstLine="720"/>
       </w:pPr>
       <w:r>
-        <w:t xml:space="preserve">if (current % 7 == 0) </w:t>
-      </w:r>
-      <w:proofErr w:type="gramStart"/>
-      <w:r>
-        <w:t>{ console.log</w:t>
-      </w:r>
-      <w:proofErr w:type="gramEnd"/>
-      <w:r>
-        <w:t xml:space="preserve">(current); break; </w:t>
+        <w:t xml:space="preserve">if (current % 7 == 0) { console.log(current); break; </w:t>
       </w:r>
     </w:p>
     <w:p>
@@ -307,17 +291,406 @@
         <w:t xml:space="preserve">else </w:t>
       </w:r>
       <w:proofErr w:type="spellStart"/>
-      <w:proofErr w:type="gramStart"/>
       <w:r>
         <w:t>defaultAction</w:t>
       </w:r>
       <w:proofErr w:type="spellEnd"/>
       <w:r>
+        <w:t>();</w:t>
+      </w:r>
+    </w:p>
+    <w:p/>
+    <w:p>
+      <w:pPr>
+        <w:pStyle w:val="Heading1"/>
+      </w:pPr>
+      <w:r>
+        <w:t>Switch</w:t>
+      </w:r>
+    </w:p>
+    <w:p>
+      <w:r>
+        <w:t>switch (prompt("What is the weather like?")) {</w:t>
+      </w:r>
+    </w:p>
+    <w:p>
+      <w:pPr>
+        <w:ind w:firstLine="720"/>
+      </w:pPr>
+      <w:r>
+        <w:t>case "rainy":</w:t>
+      </w:r>
+    </w:p>
+    <w:p>
+      <w:pPr>
+        <w:ind w:left="720" w:firstLine="720"/>
+      </w:pPr>
+      <w:r>
+        <w:t>console.log("Remember to bring an umbrella.");</w:t>
+      </w:r>
+    </w:p>
+    <w:p>
+      <w:pPr>
+        <w:ind w:left="720" w:firstLine="720"/>
+      </w:pPr>
+      <w:r>
+        <w:t>break;</w:t>
+      </w:r>
+    </w:p>
+    <w:p>
+      <w:pPr>
+        <w:ind w:firstLine="720"/>
+      </w:pPr>
+      <w:r>
+        <w:t>case "sunny":</w:t>
+      </w:r>
+    </w:p>
+    <w:p>
+      <w:pPr>
+        <w:ind w:left="720" w:firstLine="720"/>
+      </w:pPr>
+      <w:r>
+        <w:t>console.log("Dress lightly.");</w:t>
+      </w:r>
+    </w:p>
+    <w:p>
+      <w:pPr>
+        <w:ind w:firstLine="720"/>
+      </w:pPr>
+      <w:r>
+        <w:t>case "cloudy":</w:t>
+      </w:r>
+    </w:p>
+    <w:p>
+      <w:pPr>
+        <w:ind w:left="720" w:firstLine="720"/>
+      </w:pPr>
+      <w:r>
+        <w:lastRenderedPageBreak/>
+        <w:t>console.log("Go outside.");</w:t>
+      </w:r>
+    </w:p>
+    <w:p>
+      <w:pPr>
+        <w:ind w:left="720" w:firstLine="720"/>
+      </w:pPr>
+      <w:r>
+        <w:t>break;</w:t>
+      </w:r>
+    </w:p>
+    <w:p>
+      <w:pPr>
+        <w:ind w:firstLine="720"/>
+      </w:pPr>
+      <w:r>
+        <w:t>default:</w:t>
+      </w:r>
+    </w:p>
+    <w:p>
+      <w:pPr>
+        <w:ind w:left="1440"/>
+      </w:pPr>
+      <w:r>
+        <w:t>console.log("Unknown weather type!");</w:t>
+      </w:r>
+    </w:p>
+    <w:p>
+      <w:pPr>
+        <w:ind w:left="1440"/>
+      </w:pPr>
+      <w:r>
+        <w:t>break;</w:t>
+      </w:r>
+    </w:p>
+    <w:p>
+      <w:r>
+        <w:t>}</w:t>
+      </w:r>
+      <w:r>
+        <w:cr/>
+      </w:r>
+    </w:p>
+    <w:p>
+      <w:pPr>
+        <w:pStyle w:val="Heading1"/>
+      </w:pPr>
+      <w:r>
+        <w:t>Binding and Scopes</w:t>
+      </w:r>
+    </w:p>
+    <w:p>
+      <w:r>
+        <w:t>The part</w:t>
+      </w:r>
+      <w:r>
+        <w:t xml:space="preserve"> of the binding that is visible is called the scope.</w:t>
+      </w:r>
+    </w:p>
+    <w:p>
+      <w:r>
+        <w:t xml:space="preserve">A binding that is outside any function is called </w:t>
+      </w:r>
+      <w:r>
+        <w:rPr>
+          <w:i/>
+          <w:iCs/>
+        </w:rPr>
+        <w:t>global.</w:t>
+      </w:r>
+    </w:p>
+    <w:p>
+      <w:pPr>
+        <w:rPr>
+          <w:i/>
+          <w:iCs/>
+        </w:rPr>
+      </w:pPr>
+      <w:r>
+        <w:t xml:space="preserve">A binding that is inside a function parameter or body is called </w:t>
+      </w:r>
+      <w:r>
+        <w:rPr>
+          <w:i/>
+          <w:iCs/>
+        </w:rPr>
+        <w:t>local.</w:t>
+      </w:r>
+    </w:p>
+    <w:p>
+      <w:r>
+        <w:t xml:space="preserve">Every time the function is called, new instances of these bindings are created. </w:t>
+      </w:r>
+    </w:p>
+    <w:p/>
+    <w:p>
+      <w:pPr>
+        <w:pStyle w:val="Heading1"/>
+      </w:pPr>
+      <w:r>
+        <w:t>Ways Functions() can be Written</w:t>
+      </w:r>
+    </w:p>
+    <w:p>
+      <w:pPr>
+        <w:rPr>
+          <w:i/>
+          <w:iCs/>
+        </w:rPr>
+      </w:pPr>
+      <w:r>
+        <w:rPr>
+          <w:i/>
+          <w:iCs/>
+        </w:rPr>
+        <w:t xml:space="preserve">Function </w:t>
+      </w:r>
+      <w:r>
+        <w:rPr>
+          <w:i/>
+          <w:iCs/>
+        </w:rPr>
+        <w:t>Expressions</w:t>
+      </w:r>
+      <w:r>
+        <w:rPr>
+          <w:i/>
+          <w:iCs/>
+        </w:rPr>
+        <w:t xml:space="preserve"> </w:t>
+      </w:r>
+      <w:r>
+        <w:rPr>
+          <w:i/>
+          <w:iCs/>
+        </w:rPr>
+        <w:t>are</w:t>
+      </w:r>
+      <w:r>
+        <w:rPr>
+          <w:i/>
+          <w:iCs/>
+        </w:rPr>
+        <w:t xml:space="preserve"> written as</w:t>
+      </w:r>
+      <w:r>
+        <w:rPr>
+          <w:i/>
+          <w:iCs/>
+        </w:rPr>
+        <w:t xml:space="preserve"> (notice the word let in there. This means that the function binding can still be updated later since it is not const)</w:t>
+      </w:r>
+      <w:r>
+        <w:rPr>
+          <w:i/>
+          <w:iCs/>
+        </w:rPr>
+        <w:t>:</w:t>
+      </w:r>
+    </w:p>
+    <w:p>
+      <w:r>
+        <w:t xml:space="preserve">Let </w:t>
+      </w:r>
+      <w:proofErr w:type="spellStart"/>
+      <w:r>
+        <w:t>launchMissiles</w:t>
+      </w:r>
+      <w:proofErr w:type="spellEnd"/>
+      <w:r>
+        <w:t xml:space="preserve"> = function(x) {</w:t>
+      </w:r>
+    </w:p>
+    <w:p>
+      <w:r>
+        <w:tab/>
+        <w:t>Console.log(‘launched’ + x)</w:t>
+      </w:r>
+    </w:p>
+    <w:p>
+      <w:r>
+        <w:t>}</w:t>
+      </w:r>
+    </w:p>
+    <w:p/>
+    <w:p>
+      <w:pPr>
+        <w:rPr>
+          <w:i/>
+          <w:iCs/>
+        </w:rPr>
+      </w:pPr>
+      <w:r>
+        <w:rPr>
+          <w:i/>
+          <w:iCs/>
+        </w:rPr>
+        <w:t>Function declaration is written as</w:t>
+      </w:r>
+      <w:r>
+        <w:rPr>
+          <w:i/>
+          <w:iCs/>
+        </w:rPr>
+        <w:t xml:space="preserve"> (important: you can use the function BEFORE it is dec</w:t>
+      </w:r>
+      <w:r>
+        <w:rPr>
+          <w:i/>
+          <w:iCs/>
+        </w:rPr>
+        <w:t>lared</w:t>
+      </w:r>
+      <w:r>
+        <w:rPr>
+          <w:i/>
+          <w:iCs/>
+        </w:rPr>
+        <w:t xml:space="preserve">. Function declarations do not follow the normal top-to-bottom flow. Function declarations are moved to the top of their scope. </w:t>
+      </w:r>
+      <w:r>
+        <w:rPr>
+          <w:i/>
+          <w:iCs/>
+        </w:rPr>
+        <w:t>)</w:t>
+      </w:r>
+      <w:r>
+        <w:rPr>
+          <w:i/>
+          <w:iCs/>
+        </w:rPr>
+        <w:t>:</w:t>
+      </w:r>
+    </w:p>
+    <w:p>
+      <w:pPr>
+        <w:rPr>
+          <w:i/>
+          <w:iCs/>
+        </w:rPr>
+      </w:pPr>
+      <w:proofErr w:type="spellStart"/>
+      <w:r>
+        <w:rPr>
+          <w:i/>
+          <w:iCs/>
+        </w:rPr>
+        <w:t>launchMissiles</w:t>
+      </w:r>
+      <w:proofErr w:type="spellEnd"/>
+      <w:r>
+        <w:rPr>
+          <w:i/>
+          <w:iCs/>
+        </w:rPr>
+        <w:t>(x)</w:t>
+      </w:r>
+    </w:p>
+    <w:p>
+      <w:r>
+        <w:t xml:space="preserve">Function </w:t>
+      </w:r>
+      <w:proofErr w:type="spellStart"/>
+      <w:r>
+        <w:t>launchMissiles</w:t>
+      </w:r>
+      <w:proofErr w:type="spellEnd"/>
+      <w:r>
         <w:t>(</w:t>
       </w:r>
-      <w:proofErr w:type="gramEnd"/>
-      <w:r>
-        <w:t>);</w:t>
+      <w:r>
+        <w:t>x</w:t>
+      </w:r>
+      <w:r>
+        <w:t>) {</w:t>
+      </w:r>
+    </w:p>
+    <w:p>
+      <w:r>
+        <w:tab/>
+        <w:t>Console.log(‘launched’ + x)</w:t>
+      </w:r>
+    </w:p>
+    <w:p>
+      <w:r>
+        <w:t>}</w:t>
+      </w:r>
+    </w:p>
+    <w:p/>
+    <w:p>
+      <w:pPr>
+        <w:rPr>
+          <w:i/>
+          <w:iCs/>
+        </w:rPr>
+      </w:pPr>
+      <w:r>
+        <w:rPr>
+          <w:i/>
+          <w:iCs/>
+        </w:rPr>
+        <w:t>Arrow functions</w:t>
+      </w:r>
+      <w:r>
+        <w:rPr>
+          <w:i/>
+          <w:iCs/>
+        </w:rPr>
+        <w:t xml:space="preserve"> (they are like function </w:t>
+      </w:r>
+      <w:r>
+        <w:rPr>
+          <w:i/>
+          <w:iCs/>
+        </w:rPr>
+        <w:t>expressions;</w:t>
+      </w:r>
+      <w:r>
+        <w:rPr>
+          <w:i/>
+          <w:iCs/>
+        </w:rPr>
+        <w:t xml:space="preserve"> they are NOT hoisted to the top of the scope).</w:t>
       </w:r>
     </w:p>
     <w:p/>
@@ -326,465 +699,62 @@
         <w:pStyle w:val="Heading1"/>
       </w:pPr>
       <w:r>
-        <w:t>Switch</w:t>
-      </w:r>
-    </w:p>
-    <w:p>
-      <w:r>
-        <w:t>switch (</w:t>
-      </w:r>
-      <w:proofErr w:type="gramStart"/>
-      <w:r>
-        <w:t>prompt(</w:t>
-      </w:r>
-      <w:proofErr w:type="gramEnd"/>
-      <w:r>
-        <w:t>"What is the weather like?")) {</w:t>
-      </w:r>
-    </w:p>
-    <w:p>
-      <w:pPr>
-        <w:ind w:firstLine="720"/>
-      </w:pPr>
-      <w:r>
-        <w:t>case "rainy":</w:t>
-      </w:r>
-    </w:p>
-    <w:p>
-      <w:pPr>
-        <w:ind w:left="720" w:firstLine="720"/>
-      </w:pPr>
-      <w:proofErr w:type="gramStart"/>
-      <w:r>
-        <w:t>console.log(</w:t>
-      </w:r>
-      <w:proofErr w:type="gramEnd"/>
-      <w:r>
-        <w:t>"Remember to bring an umbrella.");</w:t>
-      </w:r>
-    </w:p>
-    <w:p>
-      <w:pPr>
-        <w:ind w:left="720" w:firstLine="720"/>
-      </w:pPr>
-      <w:r>
-        <w:t>break;</w:t>
-      </w:r>
-    </w:p>
-    <w:p>
-      <w:pPr>
-        <w:ind w:firstLine="720"/>
-      </w:pPr>
-      <w:r>
-        <w:t>case "sunny":</w:t>
-      </w:r>
-    </w:p>
-    <w:p>
-      <w:pPr>
-        <w:ind w:left="720" w:firstLine="720"/>
-      </w:pPr>
-      <w:proofErr w:type="gramStart"/>
-      <w:r>
-        <w:t>console.log(</w:t>
-      </w:r>
-      <w:proofErr w:type="gramEnd"/>
-      <w:r>
-        <w:t>"Dress lightly.");</w:t>
-      </w:r>
-    </w:p>
-    <w:p>
-      <w:pPr>
-        <w:ind w:firstLine="720"/>
-      </w:pPr>
-      <w:r>
-        <w:t>case "cloudy":</w:t>
-      </w:r>
-    </w:p>
-    <w:p>
-      <w:pPr>
-        <w:ind w:left="720" w:firstLine="720"/>
-      </w:pPr>
-      <w:proofErr w:type="gramStart"/>
-      <w:r>
-        <w:lastRenderedPageBreak/>
-        <w:t>console.log(</w:t>
-      </w:r>
-      <w:proofErr w:type="gramEnd"/>
-      <w:r>
-        <w:t>"Go outside.");</w:t>
-      </w:r>
-    </w:p>
-    <w:p>
-      <w:pPr>
-        <w:ind w:left="720" w:firstLine="720"/>
-      </w:pPr>
-      <w:r>
-        <w:t>break;</w:t>
-      </w:r>
-    </w:p>
-    <w:p>
-      <w:pPr>
-        <w:ind w:firstLine="720"/>
-      </w:pPr>
-      <w:r>
-        <w:t>default:</w:t>
-      </w:r>
-    </w:p>
-    <w:p>
-      <w:pPr>
-        <w:ind w:left="1440"/>
-      </w:pPr>
-      <w:proofErr w:type="gramStart"/>
-      <w:r>
-        <w:t>console.log(</w:t>
-      </w:r>
-      <w:proofErr w:type="gramEnd"/>
-      <w:r>
-        <w:t>"Unknown weather type!");</w:t>
-      </w:r>
-    </w:p>
-    <w:p>
-      <w:pPr>
-        <w:ind w:left="1440"/>
-      </w:pPr>
-      <w:r>
-        <w:t>break;</w:t>
+        <w:t>Closure</w:t>
+      </w:r>
+    </w:p>
+    <w:p>
+      <w:r>
+        <w:t xml:space="preserve">When you wrap local variables in a function, those local variables are contained only within that instance of the function. That is why you can call </w:t>
+      </w:r>
+      <w:proofErr w:type="spellStart"/>
+      <w:r>
+        <w:t>wrapValue</w:t>
+      </w:r>
+      <w:proofErr w:type="spellEnd"/>
+      <w:r>
+        <w:t>(n) multiple times here and the local variable doesn’t carry from one call to the next:</w:t>
+      </w:r>
+    </w:p>
+    <w:p/>
+    <w:p/>
+    <w:p>
+      <w:r>
+        <w:t xml:space="preserve">function </w:t>
+      </w:r>
+      <w:proofErr w:type="spellStart"/>
+      <w:r>
+        <w:t>wrapValue</w:t>
+      </w:r>
+      <w:proofErr w:type="spellEnd"/>
+      <w:r>
+        <w:t>(n) {</w:t>
+      </w:r>
+    </w:p>
+    <w:p>
+      <w:pPr>
+        <w:ind w:left="720"/>
+      </w:pPr>
+      <w:r>
+        <w:t>let local = n;</w:t>
+      </w:r>
+    </w:p>
+    <w:p>
+      <w:pPr>
+        <w:ind w:left="720"/>
+      </w:pPr>
+      <w:r>
+        <w:t>return () =&gt; local;</w:t>
       </w:r>
     </w:p>
     <w:p>
       <w:r>
         <w:t>}</w:t>
       </w:r>
-      <w:r>
-        <w:cr/>
-      </w:r>
-    </w:p>
-    <w:p>
-      <w:pPr>
-        <w:pStyle w:val="Heading1"/>
-      </w:pPr>
-      <w:r>
-        <w:t>Binding and Scopes</w:t>
-      </w:r>
-    </w:p>
-    <w:p>
-      <w:r>
-        <w:t>The part</w:t>
-      </w:r>
-      <w:r>
-        <w:t xml:space="preserve"> of the binding that is visible is called the scope.</w:t>
-      </w:r>
-    </w:p>
-    <w:p>
-      <w:r>
-        <w:t xml:space="preserve">A binding that is outside any function is called </w:t>
-      </w:r>
-      <w:r>
-        <w:rPr>
-          <w:i/>
-          <w:iCs/>
-        </w:rPr>
-        <w:t>global.</w:t>
-      </w:r>
-    </w:p>
-    <w:p>
-      <w:pPr>
-        <w:rPr>
-          <w:i/>
-          <w:iCs/>
-        </w:rPr>
-      </w:pPr>
-      <w:r>
-        <w:t xml:space="preserve">A binding that is inside a function parameter or body is called </w:t>
-      </w:r>
-      <w:r>
-        <w:rPr>
-          <w:i/>
-          <w:iCs/>
-        </w:rPr>
-        <w:t>local.</w:t>
-      </w:r>
-    </w:p>
-    <w:p>
-      <w:r>
-        <w:t xml:space="preserve">Every time the function is called, new instances of these bindings are created. </w:t>
-      </w:r>
-    </w:p>
-    <w:p/>
-    <w:p>
-      <w:pPr>
-        <w:pStyle w:val="Heading1"/>
-      </w:pPr>
-      <w:r>
-        <w:t xml:space="preserve">Ways </w:t>
-      </w:r>
-      <w:proofErr w:type="gramStart"/>
-      <w:r>
-        <w:t>Functions(</w:t>
-      </w:r>
-      <w:proofErr w:type="gramEnd"/>
-      <w:r>
-        <w:t>) can be Written</w:t>
-      </w:r>
-    </w:p>
-    <w:p>
-      <w:pPr>
-        <w:rPr>
-          <w:i/>
-          <w:iCs/>
-        </w:rPr>
-      </w:pPr>
-      <w:r>
-        <w:rPr>
-          <w:i/>
-          <w:iCs/>
-        </w:rPr>
-        <w:t xml:space="preserve">Function </w:t>
-      </w:r>
-      <w:r>
-        <w:rPr>
-          <w:i/>
-          <w:iCs/>
-        </w:rPr>
-        <w:t>Expressions</w:t>
-      </w:r>
-      <w:r>
-        <w:rPr>
-          <w:i/>
-          <w:iCs/>
-        </w:rPr>
-        <w:t xml:space="preserve"> </w:t>
-      </w:r>
-      <w:r>
-        <w:rPr>
-          <w:i/>
-          <w:iCs/>
-        </w:rPr>
-        <w:t>are</w:t>
-      </w:r>
-      <w:r>
-        <w:rPr>
-          <w:i/>
-          <w:iCs/>
-        </w:rPr>
-        <w:t xml:space="preserve"> written as</w:t>
-      </w:r>
-      <w:r>
-        <w:rPr>
-          <w:i/>
-          <w:iCs/>
-        </w:rPr>
-        <w:t xml:space="preserve"> (notice the word let in there. This means that the function binding can still be updated later since it is not const)</w:t>
-      </w:r>
-      <w:r>
-        <w:rPr>
-          <w:i/>
-          <w:iCs/>
-        </w:rPr>
-        <w:t>:</w:t>
-      </w:r>
-    </w:p>
-    <w:p>
-      <w:r>
-        <w:t xml:space="preserve">Let </w:t>
-      </w:r>
-      <w:proofErr w:type="spellStart"/>
-      <w:r>
-        <w:t>launchMissiles</w:t>
-      </w:r>
-      <w:proofErr w:type="spellEnd"/>
-      <w:r>
-        <w:t xml:space="preserve"> = function(x) {</w:t>
-      </w:r>
-    </w:p>
-    <w:p>
-      <w:r>
-        <w:tab/>
-      </w:r>
-      <w:proofErr w:type="gramStart"/>
-      <w:r>
-        <w:t>Console.log(</w:t>
-      </w:r>
-      <w:proofErr w:type="gramEnd"/>
-      <w:r>
-        <w:t>‘launched’ + x)</w:t>
-      </w:r>
-    </w:p>
-    <w:p>
-      <w:r>
-        <w:t>}</w:t>
-      </w:r>
-    </w:p>
-    <w:p/>
-    <w:p>
-      <w:pPr>
-        <w:rPr>
-          <w:i/>
-          <w:iCs/>
-        </w:rPr>
-      </w:pPr>
-      <w:r>
-        <w:rPr>
-          <w:i/>
-          <w:iCs/>
-        </w:rPr>
-        <w:t>Function declaration is written as</w:t>
-      </w:r>
-      <w:r>
-        <w:rPr>
-          <w:i/>
-          <w:iCs/>
-        </w:rPr>
-        <w:t xml:space="preserve"> (important: you can use the function BEFORE it is dec</w:t>
-      </w:r>
-      <w:r>
-        <w:rPr>
-          <w:i/>
-          <w:iCs/>
-        </w:rPr>
-        <w:t>lared</w:t>
-      </w:r>
-      <w:r>
-        <w:rPr>
-          <w:i/>
-          <w:iCs/>
-        </w:rPr>
-        <w:t>. Function declarations do not follow the normal top-to-bottom flow. Function declarations are moved to the top of their scope</w:t>
-      </w:r>
-      <w:proofErr w:type="gramStart"/>
-      <w:r>
-        <w:rPr>
-          <w:i/>
-          <w:iCs/>
-        </w:rPr>
-        <w:t xml:space="preserve">. </w:t>
-      </w:r>
-      <w:r>
-        <w:rPr>
-          <w:i/>
-          <w:iCs/>
-        </w:rPr>
-        <w:t>)</w:t>
-      </w:r>
-      <w:proofErr w:type="gramEnd"/>
-      <w:r>
-        <w:rPr>
-          <w:i/>
-          <w:iCs/>
-        </w:rPr>
-        <w:t>:</w:t>
-      </w:r>
-    </w:p>
-    <w:p>
-      <w:pPr>
-        <w:rPr>
-          <w:i/>
-          <w:iCs/>
-        </w:rPr>
-      </w:pPr>
-      <w:proofErr w:type="spellStart"/>
-      <w:r>
-        <w:rPr>
-          <w:i/>
-          <w:iCs/>
-        </w:rPr>
-        <w:t>launchMissiles</w:t>
-      </w:r>
-      <w:proofErr w:type="spellEnd"/>
-      <w:r>
-        <w:rPr>
-          <w:i/>
-          <w:iCs/>
-        </w:rPr>
-        <w:t>(x)</w:t>
-      </w:r>
-    </w:p>
-    <w:p>
-      <w:r>
-        <w:t xml:space="preserve">Function </w:t>
-      </w:r>
-      <w:proofErr w:type="spellStart"/>
-      <w:r>
-        <w:t>launchMissiles</w:t>
-      </w:r>
-      <w:proofErr w:type="spellEnd"/>
-      <w:r>
-        <w:t>(</w:t>
-      </w:r>
-      <w:r>
-        <w:t>x</w:t>
-      </w:r>
-      <w:r>
-        <w:t>) {</w:t>
-      </w:r>
-    </w:p>
-    <w:p>
-      <w:r>
-        <w:tab/>
-      </w:r>
-      <w:proofErr w:type="gramStart"/>
-      <w:r>
-        <w:t>Console.log(</w:t>
-      </w:r>
-      <w:proofErr w:type="gramEnd"/>
-      <w:r>
-        <w:t>‘launched’ + x)</w:t>
-      </w:r>
-    </w:p>
-    <w:p>
-      <w:r>
-        <w:t>}</w:t>
-      </w:r>
-    </w:p>
-    <w:p/>
-    <w:p>
-      <w:pPr>
-        <w:rPr>
-          <w:i/>
-          <w:iCs/>
-        </w:rPr>
-      </w:pPr>
-      <w:r>
-        <w:rPr>
-          <w:i/>
-          <w:iCs/>
-        </w:rPr>
-        <w:t>Arrow functions</w:t>
-      </w:r>
-      <w:r>
-        <w:rPr>
-          <w:i/>
-          <w:iCs/>
-        </w:rPr>
-        <w:t xml:space="preserve"> (they are like function </w:t>
-      </w:r>
-      <w:r>
-        <w:rPr>
-          <w:i/>
-          <w:iCs/>
-        </w:rPr>
-        <w:t>expressions;</w:t>
-      </w:r>
-      <w:r>
-        <w:rPr>
-          <w:i/>
-          <w:iCs/>
-        </w:rPr>
-        <w:t xml:space="preserve"> they are NOT hoisted to the top of the scope).</w:t>
-      </w:r>
-    </w:p>
-    <w:p/>
-    <w:p>
-      <w:pPr>
-        <w:pStyle w:val="Heading1"/>
-      </w:pPr>
-      <w:r>
-        <w:t>Closure</w:t>
-      </w:r>
-    </w:p>
-    <w:p>
-      <w:r>
-        <w:t xml:space="preserve">When you wrap local variables in a function, those local variables are contained only within that instance of the function. That is why you can call </w:t>
+    </w:p>
+    <w:p/>
+    <w:p>
+      <w:r>
+        <w:t xml:space="preserve">let wrap1 = </w:t>
       </w:r>
       <w:proofErr w:type="spellStart"/>
       <w:r>
@@ -792,14 +762,12 @@
       </w:r>
       <w:proofErr w:type="spellEnd"/>
       <w:r>
-        <w:t>(n) multiple times here and the local variable doesn’t carry from one call to the next:</w:t>
-      </w:r>
-    </w:p>
-    <w:p/>
-    <w:p/>
-    <w:p>
-      <w:r>
-        <w:t xml:space="preserve">function </w:t>
+        <w:t>(1);</w:t>
+      </w:r>
+    </w:p>
+    <w:p>
+      <w:r>
+        <w:t xml:space="preserve">let wrap2 = </w:t>
       </w:r>
       <w:proofErr w:type="spellStart"/>
       <w:r>
@@ -807,65 +775,7 @@
       </w:r>
       <w:proofErr w:type="spellEnd"/>
       <w:r>
-        <w:t>(n) {</w:t>
-      </w:r>
-    </w:p>
-    <w:p>
-      <w:pPr>
-        <w:ind w:left="720"/>
-      </w:pPr>
-      <w:r>
-        <w:t>let local = n;</w:t>
-      </w:r>
-    </w:p>
-    <w:p>
-      <w:pPr>
-        <w:ind w:left="720"/>
-      </w:pPr>
-      <w:r>
-        <w:t>return () =&gt; local;</w:t>
-      </w:r>
-    </w:p>
-    <w:p>
-      <w:r>
-        <w:t>}</w:t>
-      </w:r>
-    </w:p>
-    <w:p/>
-    <w:p>
-      <w:r>
-        <w:t xml:space="preserve">let wrap1 = </w:t>
-      </w:r>
-      <w:proofErr w:type="spellStart"/>
-      <w:proofErr w:type="gramStart"/>
-      <w:r>
-        <w:t>wrapValue</w:t>
-      </w:r>
-      <w:proofErr w:type="spellEnd"/>
-      <w:r>
-        <w:t>(</w:t>
-      </w:r>
-      <w:proofErr w:type="gramEnd"/>
-      <w:r>
-        <w:t>1);</w:t>
-      </w:r>
-    </w:p>
-    <w:p>
-      <w:r>
-        <w:t xml:space="preserve">let wrap2 = </w:t>
-      </w:r>
-      <w:proofErr w:type="spellStart"/>
-      <w:proofErr w:type="gramStart"/>
-      <w:r>
-        <w:t>wrapValue</w:t>
-      </w:r>
-      <w:proofErr w:type="spellEnd"/>
-      <w:r>
-        <w:t>(</w:t>
-      </w:r>
-      <w:proofErr w:type="gramEnd"/>
-      <w:r>
-        <w:t>2);</w:t>
+        <w:t>(2);</w:t>
       </w:r>
     </w:p>
     <w:p/>
@@ -969,15 +879,7 @@
     </w:p>
     <w:p>
       <w:r>
-        <w:t xml:space="preserve">When using square brackets, the expression between the brackets is evaluated to get the property name. Like how in </w:t>
-      </w:r>
-      <w:proofErr w:type="gramStart"/>
-      <w:r>
-        <w:t>arrays[</w:t>
-      </w:r>
-      <w:proofErr w:type="gramEnd"/>
-      <w:r>
-        <w:t>2], “2” is not the literal name of the property in the array, “2” has to be evaluated to be the third index of an array.</w:t>
+        <w:t>When using square brackets, the expression between the brackets is evaluated to get the property name. Like how in arrays[2], “2” is not the literal name of the property in the array, “2” has to be evaluated to be the third index of an array.</w:t>
       </w:r>
     </w:p>
     <w:p>
@@ -985,12 +887,10 @@
         <w:t xml:space="preserve">Note that </w:t>
       </w:r>
       <w:proofErr w:type="spellStart"/>
-      <w:proofErr w:type="gramStart"/>
       <w:r>
         <w:t>value.length</w:t>
       </w:r>
       <w:proofErr w:type="spellEnd"/>
-      <w:proofErr w:type="gramEnd"/>
       <w:r>
         <w:t xml:space="preserve"> returns the number of characters for a string value. But for arrays, it is not array[“length”] but simply </w:t>
       </w:r>
@@ -1041,13 +941,8 @@
       </w:r>
     </w:p>
     <w:p>
-      <w:proofErr w:type="gramStart"/>
-      <w:r>
-        <w:t>console.log(</w:t>
-      </w:r>
-      <w:proofErr w:type="gramEnd"/>
-      <w:r>
-        <w:t>object1 == object2);</w:t>
+      <w:r>
+        <w:t>console.log(object1 == object2);</w:t>
       </w:r>
     </w:p>
     <w:p>
@@ -1056,13 +951,8 @@
       </w:r>
     </w:p>
     <w:p>
-      <w:proofErr w:type="gramStart"/>
-      <w:r>
-        <w:t>console.log(</w:t>
-      </w:r>
-      <w:proofErr w:type="gramEnd"/>
-      <w:r>
-        <w:t>object1 == object3);</w:t>
+      <w:r>
+        <w:t>console.log(object1 == object3);</w:t>
       </w:r>
     </w:p>
     <w:p>
@@ -1076,13 +966,8 @@
       </w:r>
     </w:p>
     <w:p>
-      <w:proofErr w:type="gramStart"/>
-      <w:r>
-        <w:t>console.log(</w:t>
-      </w:r>
-      <w:proofErr w:type="gramEnd"/>
-      <w:r>
-        <w:t>object2.value);</w:t>
+      <w:r>
+        <w:t>console.log(object2.value);</w:t>
       </w:r>
     </w:p>
     <w:p>
@@ -1091,13 +976,8 @@
       </w:r>
     </w:p>
     <w:p>
-      <w:proofErr w:type="gramStart"/>
-      <w:r>
-        <w:t>console.log(</w:t>
-      </w:r>
-      <w:proofErr w:type="gramEnd"/>
-      <w:r>
-        <w:t>object3.value);</w:t>
+      <w:r>
+        <w:t>console.log(object3.value);</w:t>
       </w:r>
     </w:p>
     <w:p>
@@ -1205,13 +1085,8 @@
         <w:t>console.log(`${</w:t>
       </w:r>
       <w:proofErr w:type="spellStart"/>
-      <w:proofErr w:type="gramStart"/>
-      <w:r>
-        <w:t>entry.events</w:t>
-      </w:r>
-      <w:proofErr w:type="gramEnd"/>
-      <w:r>
-        <w:t>.length</w:t>
+      <w:r>
+        <w:t>entry.events.length</w:t>
       </w:r>
       <w:proofErr w:type="spellEnd"/>
       <w:r>
@@ -1270,28 +1145,12 @@
     </w:p>
     <w:p>
       <w:r>
-        <w:t>Write (…</w:t>
-      </w:r>
-      <w:proofErr w:type="gramStart"/>
-      <w:r>
-        <w:t>numbers)  instead</w:t>
-      </w:r>
-      <w:proofErr w:type="gramEnd"/>
-      <w:r>
-        <w:t xml:space="preserve"> of the entire array:</w:t>
-      </w:r>
-    </w:p>
-    <w:p>
-      <w:r>
-        <w:t xml:space="preserve">function </w:t>
-      </w:r>
-      <w:proofErr w:type="gramStart"/>
-      <w:r>
-        <w:t>max(</w:t>
-      </w:r>
-      <w:proofErr w:type="gramEnd"/>
-      <w:r>
-        <w:t>...numbers) {</w:t>
+        <w:t>Write (…numbers)  instead of the entire array:</w:t>
+      </w:r>
+    </w:p>
+    <w:p>
+      <w:r>
+        <w:t>function max(...numbers) {</w:t>
       </w:r>
     </w:p>
     <w:p>
@@ -1343,13 +1202,8 @@
       </w:r>
     </w:p>
     <w:p>
-      <w:proofErr w:type="gramStart"/>
-      <w:r>
-        <w:t>console.log(</w:t>
-      </w:r>
-      <w:proofErr w:type="gramEnd"/>
-      <w:r>
-        <w:t>max(4, 1, 9, -2));</w:t>
+      <w:r>
+        <w:t>console.log(max(4, 1, 9, -2));</w:t>
       </w:r>
     </w:p>
     <w:p>
@@ -1476,13 +1330,8 @@
       </w:r>
     </w:p>
     <w:p>
-      <w:proofErr w:type="gramStart"/>
-      <w:r>
-        <w:t>console.log(</w:t>
-      </w:r>
-      <w:proofErr w:type="gramEnd"/>
-      <w:r>
-        <w:t>`The ${</w:t>
+      <w:r>
+        <w:t>console.log(`The ${</w:t>
       </w:r>
       <w:proofErr w:type="spellStart"/>
       <w:r>
@@ -1566,12 +1415,10 @@
         <w:t>console.log(</w:t>
       </w:r>
       <w:proofErr w:type="spellStart"/>
-      <w:proofErr w:type="gramStart"/>
       <w:r>
         <w:t>empty.toString</w:t>
       </w:r>
       <w:proofErr w:type="spellEnd"/>
-      <w:proofErr w:type="gramEnd"/>
       <w:r>
         <w:t>);</w:t>
       </w:r>
@@ -1581,17 +1428,12 @@
         <w:t xml:space="preserve">// → function </w:t>
       </w:r>
       <w:proofErr w:type="spellStart"/>
-      <w:proofErr w:type="gramStart"/>
       <w:r>
         <w:t>toString</w:t>
       </w:r>
       <w:proofErr w:type="spellEnd"/>
       <w:r>
-        <w:t>(</w:t>
-      </w:r>
-      <w:proofErr w:type="gramEnd"/>
-      <w:r>
-        <w:t>)…{}</w:t>
+        <w:t>()…{}</w:t>
       </w:r>
     </w:p>
     <w:p>
@@ -1599,12 +1441,10 @@
         <w:t>console.log(</w:t>
       </w:r>
       <w:proofErr w:type="spellStart"/>
-      <w:proofErr w:type="gramStart"/>
       <w:r>
         <w:t>empty.toString</w:t>
       </w:r>
       <w:proofErr w:type="spellEnd"/>
-      <w:proofErr w:type="gramEnd"/>
       <w:r>
         <w:t>());</w:t>
       </w:r>
@@ -1733,12 +1573,10 @@
         <w:ind w:left="720" w:firstLine="720"/>
       </w:pPr>
       <w:proofErr w:type="spellStart"/>
-      <w:proofErr w:type="gramStart"/>
       <w:r>
         <w:t>this.type</w:t>
       </w:r>
       <w:proofErr w:type="spellEnd"/>
-      <w:proofErr w:type="gramEnd"/>
       <w:r>
         <w:t xml:space="preserve"> = type;</w:t>
       </w:r>
@@ -1760,13 +1598,8 @@
       <w:pPr>
         <w:ind w:firstLine="720"/>
       </w:pPr>
-      <w:proofErr w:type="gramStart"/>
-      <w:r>
-        <w:t>console.log(</w:t>
-      </w:r>
-      <w:proofErr w:type="gramEnd"/>
-      <w:r>
-        <w:t>`The ${</w:t>
+      <w:r>
+        <w:t>console.log(`The ${</w:t>
       </w:r>
       <w:proofErr w:type="spellStart"/>
       <w:r>
@@ -1819,23 +1652,6 @@
         <w:cr/>
       </w:r>
     </w:p>
-    <w:p>
-      <w:pPr>
-        <w:pStyle w:val="Heading1"/>
-      </w:pPr>
-      <w:r>
-        <w:t>Polymorphism</w:t>
-      </w:r>
-    </w:p>
-    <w:p/>
-    <w:p/>
-    <w:p/>
-    <w:p>
-      <w:r>
-        <w:t>…</w:t>
-      </w:r>
-    </w:p>
-    <w:p/>
     <w:p/>
     <w:p/>
     <w:p/>
@@ -1850,7 +1666,7 @@
 </file>
 
 <file path=word/styles.xml><?xml version="1.0" encoding="utf-8"?>
-<w:styles xmlns:mc="http://schemas.openxmlformats.org/markup-compatibility/2006" xmlns:r="http://schemas.openxmlformats.org/officeDocument/2006/relationships" xmlns:w="http://schemas.openxmlformats.org/wordprocessingml/2006/main" xmlns:w14="http://schemas.microsoft.com/office/word/2010/wordml" xmlns:w15="http://schemas.microsoft.com/office/word/2012/wordml" xmlns:w16cex="http://schemas.microsoft.com/office/word/2018/wordml/cex" xmlns:w16cid="http://schemas.microsoft.com/office/word/2016/wordml/cid" xmlns:w16="http://schemas.microsoft.com/office/word/2018/wordml" xmlns:w16se="http://schemas.microsoft.com/office/word/2015/wordml/symex" mc:Ignorable="w14 w15 w16se w16cid w16 w16cex">
+<w:styles xmlns:mc="http://schemas.openxmlformats.org/markup-compatibility/2006" xmlns:r="http://schemas.openxmlformats.org/officeDocument/2006/relationships" xmlns:w="http://schemas.openxmlformats.org/wordprocessingml/2006/main" xmlns:w14="http://schemas.microsoft.com/office/word/2010/wordml" xmlns:w15="http://schemas.microsoft.com/office/word/2012/wordml" xmlns:w16cex="http://schemas.microsoft.com/office/word/2018/wordml/cex" xmlns:w16cid="http://schemas.microsoft.com/office/word/2016/wordml/cid" xmlns:w16="http://schemas.microsoft.com/office/word/2018/wordml" xmlns:w16sdtdh="http://schemas.microsoft.com/office/word/2020/wordml/sdtdatahash" xmlns:w16se="http://schemas.microsoft.com/office/word/2015/wordml/symex" mc:Ignorable="w14 w15 w16se w16cid w16 w16cex w16sdtdh">
   <w:docDefaults>
     <w:rPrDefault>
       <w:rPr>
